--- a/docs/01. UseCases.docx
+++ b/docs/01. UseCases.docx
@@ -118,7 +118,23 @@
         </w:numPr>
       </w:pPr>
       <w:r>
-        <w:t>Search functionality (firstname / lastname)</w:t>
+        <w:t>Search functionality (</w:t>
+      </w:r>
+      <w:proofErr w:type="spellStart"/>
+      <w:r>
+        <w:t>firstname</w:t>
+      </w:r>
+      <w:proofErr w:type="spellEnd"/>
+      <w:r>
+        <w:t xml:space="preserve"> / </w:t>
+      </w:r>
+      <w:proofErr w:type="spellStart"/>
+      <w:r>
+        <w:t>lastname</w:t>
+      </w:r>
+      <w:proofErr w:type="spellEnd"/>
+      <w:r>
+        <w:t>)</w:t>
       </w:r>
     </w:p>
     <w:p>
@@ -212,7 +228,15 @@
         </w:numPr>
       </w:pPr>
       <w:r>
-        <w:t>Included active_ind (active status/indicator) in course to turn on / off a course</w:t>
+        <w:t xml:space="preserve">Included </w:t>
+      </w:r>
+      <w:proofErr w:type="spellStart"/>
+      <w:r>
+        <w:t>active_ind</w:t>
+      </w:r>
+      <w:proofErr w:type="spellEnd"/>
+      <w:r>
+        <w:t xml:space="preserve"> (active status/indicator) in course to turn on / off a course</w:t>
       </w:r>
     </w:p>
     <w:p>
@@ -260,7 +284,31 @@
         </w:numPr>
       </w:pPr>
       <w:r>
-        <w:t>Correspondingly, tables could also have additional information such as last_modified_by, last_modified_timestamp to identified who and when the record was modified.</w:t>
+        <w:t xml:space="preserve">Correspondingly, tables could also have additional information such as </w:t>
+      </w:r>
+      <w:proofErr w:type="spellStart"/>
+      <w:r>
+        <w:t>last_modified_by</w:t>
+      </w:r>
+      <w:proofErr w:type="spellEnd"/>
+      <w:r>
+        <w:t xml:space="preserve">, </w:t>
+      </w:r>
+      <w:proofErr w:type="spellStart"/>
+      <w:r>
+        <w:t>last_modified_timestamp</w:t>
+      </w:r>
+      <w:proofErr w:type="spellEnd"/>
+      <w:r>
+        <w:t xml:space="preserve"> to </w:t>
+      </w:r>
+      <w:proofErr w:type="gramStart"/>
+      <w:r>
+        <w:t>identified</w:t>
+      </w:r>
+      <w:proofErr w:type="gramEnd"/>
+      <w:r>
+        <w:t xml:space="preserve"> who and when the record was modified.</w:t>
       </w:r>
     </w:p>
     <w:p>
@@ -272,7 +320,15 @@
         </w:numPr>
       </w:pPr>
       <w:r>
-        <w:t>The tables could also include tenant_id when we plan to support SAAS based model.</w:t>
+        <w:t xml:space="preserve">The tables could also include </w:t>
+      </w:r>
+      <w:proofErr w:type="spellStart"/>
+      <w:r>
+        <w:t>tenant_id</w:t>
+      </w:r>
+      <w:proofErr w:type="spellEnd"/>
+      <w:r>
+        <w:t xml:space="preserve"> when we plan to support SAAS based model.</w:t>
       </w:r>
     </w:p>
     <w:p>
@@ -316,93 +372,29 @@
     <w:p>
       <w:pPr>
         <w:pStyle w:val="ListParagraph"/>
-        <w:numPr>
-          <w:ilvl w:val="0"/>
-          <w:numId w:val="2"/>
-        </w:numPr>
-      </w:pPr>
+      </w:pPr>
+    </w:p>
+    <w:p>
+      <w:pPr>
+        <w:rPr>
+          <w:rFonts w:asciiTheme="majorHAnsi" w:eastAsiaTheme="majorEastAsia" w:hAnsiTheme="majorHAnsi" w:cstheme="majorBidi"/>
+          <w:b/>
+          <w:bCs/>
+          <w:color w:val="4F81BD" w:themeColor="accent1"/>
+        </w:rPr>
+      </w:pPr>
+      <w:r>
+        <w:br w:type="page"/>
+      </w:r>
     </w:p>
     <w:p>
       <w:pPr>
         <w:pStyle w:val="Heading3"/>
-      </w:pPr>
-      <w:r>
-        <w:t>Learnings:</w:t>
-      </w:r>
-    </w:p>
-    <w:p>
-      <w:pPr>
-        <w:pStyle w:val="ListParagraph"/>
-        <w:numPr>
-          <w:ilvl w:val="0"/>
-          <w:numId w:val="2"/>
-        </w:numPr>
-      </w:pPr>
-      <w:r>
-        <w:t>Started the project with maven and spring mvc configuration.  Took a long time to get the spring configurations working since it is always tricky with maven and configuring spring beans.  The delay started right there.</w:t>
-      </w:r>
-    </w:p>
-    <w:p>
-      <w:pPr>
-        <w:pStyle w:val="Heading3"/>
-      </w:pPr>
-      <w:r>
-        <w:t>Improvements:</w:t>
-      </w:r>
-    </w:p>
-    <w:p>
-      <w:pPr>
-        <w:pStyle w:val="ListParagraph"/>
-        <w:numPr>
-          <w:ilvl w:val="0"/>
-          <w:numId w:val="2"/>
-        </w:numPr>
-      </w:pPr>
-      <w:r>
-        <w:t>Need to write documentation for javadocs</w:t>
-      </w:r>
-    </w:p>
-    <w:p>
-      <w:pPr>
-        <w:pStyle w:val="ListParagraph"/>
-        <w:numPr>
-          <w:ilvl w:val="0"/>
-          <w:numId w:val="2"/>
-        </w:numPr>
-      </w:pPr>
-      <w:r>
-        <w:t>Can enhance exception handling</w:t>
-      </w:r>
-    </w:p>
-    <w:p>
-      <w:pPr>
-        <w:pStyle w:val="ListParagraph"/>
-        <w:numPr>
-          <w:ilvl w:val="0"/>
-          <w:numId w:val="2"/>
-        </w:numPr>
-      </w:pPr>
-      <w:r>
-        <w:lastRenderedPageBreak/>
-        <w:t>Can localize the messages</w:t>
-      </w:r>
-    </w:p>
-    <w:p>
-      <w:pPr>
-        <w:pStyle w:val="ListParagraph"/>
-        <w:numPr>
-          <w:ilvl w:val="0"/>
-          <w:numId w:val="2"/>
-        </w:numPr>
       </w:pPr>
       <w:bookmarkStart w:id="0" w:name="_GoBack"/>
       <w:bookmarkEnd w:id="0"/>
-    </w:p>
-    <w:p>
-      <w:pPr>
-        <w:pStyle w:val="Heading3"/>
-      </w:pPr>
-      <w:r>
+      <w:r>
+        <w:lastRenderedPageBreak/>
         <w:t>ER Diagram Snapshot</w:t>
       </w:r>
     </w:p>
